--- a/02_Computer Component Chart.docx
+++ b/02_Computer Component Chart.docx
@@ -272,10 +272,10 @@
         <w:tblDescription w:val=""/>
       </w:tblPr>
       <w:tblGrid>
-        <w:gridCol w:w="1975"/>
-        <w:gridCol w:w="2296"/>
-        <w:gridCol w:w="3657"/>
-        <w:gridCol w:w="1412"/>
+        <w:gridCol w:w="1943"/>
+        <w:gridCol w:w="2222"/>
+        <w:gridCol w:w="3525"/>
+        <w:gridCol w:w="1650"/>
       </w:tblGrid>
       <w:tr>
         <w:tc>
@@ -481,6 +481,10 @@
         </w:tc>
       </w:tr>
       <w:tr>
+        <w:trPr>
+          <w:gridAfter w:val="1"/>
+          <w:wAfter w:w="1412" w:type="dxa"/>
+        </w:trPr>
         <w:tc>
           <w:tcPr>
             <w:tcW w:w="1975" w:type="dxa"/>
@@ -551,6 +555,14 @@
               </w:rPr>
               <w:t> </w:t>
             </w:r>
+            <w:r>
+              <w:rPr>
+                <w:rFonts w:ascii="Segoe UI Emoji" w:eastAsia="Times New Roman" w:hAnsi="Segoe UI Emoji" w:cs="Calibri"/>
+                <w:sz w:val="24"/>
+                <w:szCs w:val="24"/>
+              </w:rPr>
+              <w:t>A machine that processes something</w:t>
+            </w:r>
           </w:p>
           <w:p>
             <w:pPr>
@@ -582,12 +594,7 @@
           </w:tcPr>
           <w:p>
             <w:pPr>
-              <w:spacing w:after="0" w:line="240" w:lineRule="auto"/>
-              <w:rPr>
-                <w:rFonts w:ascii="Segoe UI Emoji" w:eastAsia="Times New Roman" w:hAnsi="Segoe UI Emoji" w:cs="Calibri"/>
-                <w:sz w:val="24"/>
-                <w:szCs w:val="24"/>
-              </w:rPr>
+              <w:pStyle w:val="Heading1"/>
             </w:pPr>
             <w:r>
               <w:rPr>
@@ -597,18 +604,23 @@
               </w:rPr>
               <w:t> </w:t>
             </w:r>
-          </w:p>
-        </w:tc>
-        <w:tc>
-          <w:tcPr>
-            <w:tcW w:w="1412" w:type="dxa"/>
-            <w:tcBorders>
-              <w:top w:val="single" w:sz="8" w:space="0" w:color="A3A3A3"/>
-              <w:left w:val="single" w:sz="8" w:space="0" w:color="A3A3A3"/>
-              <w:bottom w:val="single" w:sz="8" w:space="0" w:color="A3A3A3"/>
-              <w:right w:val="single" w:sz="8" w:space="0" w:color="A3A3A3"/>
-            </w:tcBorders>
-          </w:tcPr>
+            <w:r>
+              <w:rPr>
+                <w:color w:val="000000" w:themeColor="text1"/>
+                <w14:shadow w14:blurRad="38100" w14:dist="19050" w14:dir="2700000" w14:sx="100000" w14:sy="100000" w14:kx="0" w14:ky="0" w14:algn="tl">
+                  <w14:schemeClr w14:val="dk1">
+                    <w14:alpha w14:val="60000"/>
+                  </w14:schemeClr>
+                </w14:shadow>
+                <w14:textOutline w14:w="0" w14:cap="flat" w14:cmpd="sng" w14:algn="ctr">
+                  <w14:noFill/>
+                  <w14:prstDash w14:val="solid"/>
+                  <w14:round/>
+                </w14:textOutline>
+              </w:rPr>
+              <w:t>AMD Ryzen 5 3600 CPU</w:t>
+            </w:r>
+          </w:p>
           <w:p>
             <w:pPr>
               <w:spacing w:after="0" w:line="240" w:lineRule="auto"/>
@@ -692,6 +704,24 @@
               </w:rPr>
               <w:t> </w:t>
             </w:r>
+            <w:r>
+              <w:rPr>
+                <w:rFonts w:ascii="Segoe UI Emoji" w:eastAsia="Times New Roman" w:hAnsi="Segoe UI Emoji" w:cs="Calibri"/>
+                <w:sz w:val="24"/>
+                <w:szCs w:val="24"/>
+              </w:rPr>
+              <w:t xml:space="preserve">Operates the </w:t>
+            </w:r>
+            <w:proofErr w:type="gramStart"/>
+            <w:r>
+              <w:rPr>
+                <w:rFonts w:ascii="Segoe UI Emoji" w:eastAsia="Times New Roman" w:hAnsi="Segoe UI Emoji" w:cs="Calibri"/>
+                <w:sz w:val="24"/>
+                <w:szCs w:val="24"/>
+              </w:rPr>
+              <w:t>system</w:t>
+            </w:r>
+            <w:proofErr w:type="gramEnd"/>
           </w:p>
           <w:p>
             <w:pPr>
@@ -723,11 +753,12 @@
           </w:tcPr>
           <w:p>
             <w:pPr>
-              <w:spacing w:after="0" w:line="240" w:lineRule="auto"/>
-              <w:rPr>
-                <w:rFonts w:ascii="Segoe UI Emoji" w:eastAsia="Times New Roman" w:hAnsi="Segoe UI Emoji" w:cs="Calibri"/>
-                <w:sz w:val="24"/>
-                <w:szCs w:val="24"/>
+              <w:pStyle w:val="Heading1"/>
+              <w:shd w:val="clear" w:color="auto" w:fill="FFFFFF"/>
+              <w:spacing w:before="0"/>
+              <w:rPr>
+                <w:rFonts w:ascii="Roboto" w:hAnsi="Roboto"/>
+                <w:color w:val="0E4364"/>
               </w:rPr>
             </w:pPr>
             <w:r>
@@ -738,6 +769,23 @@
               </w:rPr>
               <w:t> </w:t>
             </w:r>
+            <w:r>
+              <w:rPr>
+                <w:rFonts w:ascii="Roboto" w:hAnsi="Roboto"/>
+                <w:color w:val="0E4364"/>
+              </w:rPr>
+              <w:t>Microsoft Windows 11 Home 64bit OEM Eng Intl 1PK DSP OEI DVD</w:t>
+            </w:r>
+          </w:p>
+          <w:p>
+            <w:pPr>
+              <w:spacing w:after="0" w:line="240" w:lineRule="auto"/>
+              <w:rPr>
+                <w:rFonts w:ascii="Segoe UI Emoji" w:eastAsia="Times New Roman" w:hAnsi="Segoe UI Emoji" w:cs="Calibri"/>
+                <w:sz w:val="24"/>
+                <w:szCs w:val="24"/>
+              </w:rPr>
+            </w:pPr>
           </w:p>
         </w:tc>
         <w:tc>
@@ -759,6 +807,30 @@
                 <w:szCs w:val="24"/>
               </w:rPr>
             </w:pPr>
+            <w:r>
+              <w:rPr>
+                <w:rStyle w:val="dollars"/>
+                <w:rFonts w:ascii="Roboto" w:hAnsi="Roboto"/>
+                <w:b/>
+                <w:bCs/>
+                <w:color w:val="111111"/>
+                <w:sz w:val="60"/>
+                <w:szCs w:val="60"/>
+                <w:shd w:val="clear" w:color="auto" w:fill="F6F7FA"/>
+              </w:rPr>
+              <w:t>$182</w:t>
+            </w:r>
+            <w:r>
+              <w:rPr>
+                <w:rStyle w:val="explistpricecents"/>
+                <w:rFonts w:ascii="Roboto" w:hAnsi="Roboto"/>
+                <w:b/>
+                <w:bCs/>
+                <w:color w:val="111111"/>
+                <w:shd w:val="clear" w:color="auto" w:fill="F6F7FA"/>
+              </w:rPr>
+              <w:t>85</w:t>
+            </w:r>
           </w:p>
         </w:tc>
       </w:tr>
@@ -833,6 +905,14 @@
               </w:rPr>
               <w:t> </w:t>
             </w:r>
+            <w:r>
+              <w:rPr>
+                <w:rFonts w:ascii="Segoe UI Emoji" w:eastAsia="Times New Roman" w:hAnsi="Segoe UI Emoji" w:cs="Calibri"/>
+                <w:sz w:val="24"/>
+                <w:szCs w:val="24"/>
+              </w:rPr>
+              <w:t xml:space="preserve">random memory access </w:t>
+            </w:r>
           </w:p>
           <w:p>
             <w:pPr>
@@ -864,11 +944,12 @@
           </w:tcPr>
           <w:p>
             <w:pPr>
-              <w:spacing w:after="0" w:line="240" w:lineRule="auto"/>
-              <w:rPr>
-                <w:rFonts w:ascii="Segoe UI Emoji" w:eastAsia="Times New Roman" w:hAnsi="Segoe UI Emoji" w:cs="Calibri"/>
-                <w:sz w:val="24"/>
-                <w:szCs w:val="24"/>
+              <w:pStyle w:val="Heading1"/>
+              <w:shd w:val="clear" w:color="auto" w:fill="FFFFFF"/>
+              <w:spacing w:before="0"/>
+              <w:rPr>
+                <w:rFonts w:ascii="Roboto" w:hAnsi="Roboto"/>
+                <w:color w:val="0E4364"/>
               </w:rPr>
             </w:pPr>
             <w:r>
@@ -879,6 +960,23 @@
               </w:rPr>
               <w:t> </w:t>
             </w:r>
+            <w:r>
+              <w:rPr>
+                <w:rFonts w:ascii="Roboto" w:hAnsi="Roboto"/>
+                <w:color w:val="0E4364"/>
+              </w:rPr>
+              <w:t>Crucial 8GB DDR4 Desktop RAM</w:t>
+            </w:r>
+          </w:p>
+          <w:p>
+            <w:pPr>
+              <w:spacing w:after="0" w:line="240" w:lineRule="auto"/>
+              <w:rPr>
+                <w:rFonts w:ascii="Segoe UI Emoji" w:eastAsia="Times New Roman" w:hAnsi="Segoe UI Emoji" w:cs="Calibri"/>
+                <w:sz w:val="24"/>
+                <w:szCs w:val="24"/>
+              </w:rPr>
+            </w:pPr>
           </w:p>
         </w:tc>
         <w:tc>
@@ -891,6 +989,44 @@
               <w:right w:val="single" w:sz="8" w:space="0" w:color="A3A3A3"/>
             </w:tcBorders>
           </w:tcPr>
+          <w:p>
+            <w:pPr>
+              <w:shd w:val="clear" w:color="auto" w:fill="F6F7FA"/>
+              <w:spacing w:after="0" w:line="240" w:lineRule="auto"/>
+              <w:jc w:val="center"/>
+              <w:rPr>
+                <w:rFonts w:ascii="Roboto" w:eastAsia="Times New Roman" w:hAnsi="Roboto" w:cs="Times New Roman"/>
+                <w:color w:val="212529"/>
+                <w:sz w:val="20"/>
+                <w:szCs w:val="20"/>
+                <w:lang w:val="en-NZ" w:eastAsia="en-NZ"/>
+              </w:rPr>
+            </w:pPr>
+            <w:r>
+              <w:rPr>
+                <w:rStyle w:val="dollars"/>
+                <w:rFonts w:ascii="Roboto" w:hAnsi="Roboto"/>
+                <w:b/>
+                <w:bCs/>
+                <w:color w:val="111111"/>
+                <w:sz w:val="60"/>
+                <w:szCs w:val="60"/>
+                <w:shd w:val="clear" w:color="auto" w:fill="F6F7FA"/>
+              </w:rPr>
+              <w:t>$34</w:t>
+            </w:r>
+            <w:r>
+              <w:rPr>
+                <w:rStyle w:val="explistpricecents"/>
+                <w:rFonts w:ascii="Roboto" w:hAnsi="Roboto"/>
+                <w:b/>
+                <w:bCs/>
+                <w:color w:val="111111"/>
+                <w:shd w:val="clear" w:color="auto" w:fill="F6F7FA"/>
+              </w:rPr>
+              <w:t>99</w:t>
+            </w:r>
+          </w:p>
           <w:p>
             <w:pPr>
               <w:spacing w:after="0" w:line="240" w:lineRule="auto"/>
@@ -1005,11 +1141,12 @@
           </w:tcPr>
           <w:p>
             <w:pPr>
-              <w:spacing w:after="0" w:line="240" w:lineRule="auto"/>
-              <w:rPr>
-                <w:rFonts w:ascii="Segoe UI Emoji" w:eastAsia="Times New Roman" w:hAnsi="Segoe UI Emoji" w:cs="Calibri"/>
-                <w:sz w:val="24"/>
-                <w:szCs w:val="24"/>
+              <w:pStyle w:val="Heading1"/>
+              <w:shd w:val="clear" w:color="auto" w:fill="FFFFFF"/>
+              <w:spacing w:before="0"/>
+              <w:rPr>
+                <w:rFonts w:ascii="Roboto" w:hAnsi="Roboto"/>
+                <w:color w:val="0E4364"/>
               </w:rPr>
             </w:pPr>
             <w:r>
@@ -1020,6 +1157,39 @@
               </w:rPr>
               <w:t> </w:t>
             </w:r>
+            <w:r>
+              <w:rPr>
+                <w:rFonts w:ascii="Roboto" w:hAnsi="Roboto"/>
+                <w:color w:val="0E4364"/>
+              </w:rPr>
+              <w:t xml:space="preserve">Crucial P3 Plus 500GB </w:t>
+            </w:r>
+            <w:proofErr w:type="spellStart"/>
+            <w:r>
+              <w:rPr>
+                <w:rFonts w:ascii="Roboto" w:hAnsi="Roboto"/>
+                <w:color w:val="0E4364"/>
+              </w:rPr>
+              <w:t>NVMe</w:t>
+            </w:r>
+            <w:proofErr w:type="spellEnd"/>
+            <w:r>
+              <w:rPr>
+                <w:rFonts w:ascii="Roboto" w:hAnsi="Roboto"/>
+                <w:color w:val="0E4364"/>
+              </w:rPr>
+              <w:t xml:space="preserve"> M.2 Internal SSD</w:t>
+            </w:r>
+          </w:p>
+          <w:p>
+            <w:pPr>
+              <w:spacing w:after="0" w:line="240" w:lineRule="auto"/>
+              <w:rPr>
+                <w:rFonts w:ascii="Segoe UI Emoji" w:eastAsia="Times New Roman" w:hAnsi="Segoe UI Emoji" w:cs="Calibri"/>
+                <w:sz w:val="24"/>
+                <w:szCs w:val="24"/>
+              </w:rPr>
+            </w:pPr>
           </w:p>
         </w:tc>
         <w:tc>
@@ -1041,6 +1211,30 @@
                 <w:szCs w:val="24"/>
               </w:rPr>
             </w:pPr>
+            <w:r>
+              <w:rPr>
+                <w:rStyle w:val="dollars"/>
+                <w:rFonts w:ascii="Roboto" w:hAnsi="Roboto"/>
+                <w:b/>
+                <w:bCs/>
+                <w:color w:val="111111"/>
+                <w:sz w:val="60"/>
+                <w:szCs w:val="60"/>
+                <w:shd w:val="clear" w:color="auto" w:fill="F6F7FA"/>
+              </w:rPr>
+              <w:t>$59</w:t>
+            </w:r>
+            <w:r>
+              <w:rPr>
+                <w:rStyle w:val="explistpricecents"/>
+                <w:rFonts w:ascii="Roboto" w:hAnsi="Roboto"/>
+                <w:b/>
+                <w:bCs/>
+                <w:color w:val="111111"/>
+                <w:shd w:val="clear" w:color="auto" w:fill="F6F7FA"/>
+              </w:rPr>
+              <w:t>00</w:t>
+            </w:r>
           </w:p>
         </w:tc>
       </w:tr>
@@ -1077,7 +1271,7 @@
                 <w:sz w:val="24"/>
                 <w:szCs w:val="24"/>
               </w:rPr>
-              <w:t>Optical Drive</w:t>
+              <w:t>cooling</w:t>
             </w:r>
           </w:p>
         </w:tc>
@@ -1146,11 +1340,12 @@
           </w:tcPr>
           <w:p>
             <w:pPr>
-              <w:spacing w:after="0" w:line="240" w:lineRule="auto"/>
-              <w:rPr>
-                <w:rFonts w:ascii="Segoe UI Emoji" w:eastAsia="Times New Roman" w:hAnsi="Segoe UI Emoji" w:cs="Calibri"/>
-                <w:sz w:val="24"/>
-                <w:szCs w:val="24"/>
+              <w:pStyle w:val="Heading1"/>
+              <w:shd w:val="clear" w:color="auto" w:fill="FFFFFF"/>
+              <w:spacing w:before="0"/>
+              <w:rPr>
+                <w:rFonts w:ascii="Roboto" w:hAnsi="Roboto"/>
+                <w:color w:val="0E4364"/>
               </w:rPr>
             </w:pPr>
             <w:r>
@@ -1161,6 +1356,23 @@
               </w:rPr>
               <w:t> </w:t>
             </w:r>
+            <w:r>
+              <w:rPr>
+                <w:rFonts w:ascii="Roboto" w:hAnsi="Roboto"/>
+                <w:color w:val="0E4364"/>
+              </w:rPr>
+              <w:t>DEEPCOOL LE500 240mm AiO Water Cooling Kit with 2x 120mm Static LED Fans, Support Intel LGA</w:t>
+            </w:r>
+          </w:p>
+          <w:p>
+            <w:pPr>
+              <w:spacing w:after="0" w:line="240" w:lineRule="auto"/>
+              <w:rPr>
+                <w:rFonts w:ascii="Segoe UI Emoji" w:eastAsia="Times New Roman" w:hAnsi="Segoe UI Emoji" w:cs="Calibri"/>
+                <w:sz w:val="24"/>
+                <w:szCs w:val="24"/>
+              </w:rPr>
+            </w:pPr>
           </w:p>
         </w:tc>
         <w:tc>
@@ -1182,6 +1394,30 @@
                 <w:szCs w:val="24"/>
               </w:rPr>
             </w:pPr>
+            <w:r>
+              <w:rPr>
+                <w:rStyle w:val="dollars"/>
+                <w:rFonts w:ascii="Roboto" w:hAnsi="Roboto"/>
+                <w:b/>
+                <w:bCs/>
+                <w:color w:val="111111"/>
+                <w:sz w:val="60"/>
+                <w:szCs w:val="60"/>
+                <w:shd w:val="clear" w:color="auto" w:fill="F6F7FA"/>
+              </w:rPr>
+              <w:t>$125</w:t>
+            </w:r>
+            <w:r>
+              <w:rPr>
+                <w:rStyle w:val="explistpricecents"/>
+                <w:rFonts w:ascii="Roboto" w:hAnsi="Roboto"/>
+                <w:b/>
+                <w:bCs/>
+                <w:color w:val="111111"/>
+                <w:shd w:val="clear" w:color="auto" w:fill="F6F7FA"/>
+              </w:rPr>
+              <w:t>35</w:t>
+            </w:r>
           </w:p>
         </w:tc>
       </w:tr>
@@ -1218,6 +1454,7 @@
                 <w:sz w:val="24"/>
                 <w:szCs w:val="24"/>
               </w:rPr>
+              <w:lastRenderedPageBreak/>
               <w:t>Monitor</w:t>
             </w:r>
           </w:p>
@@ -1241,11 +1478,12 @@
           </w:tcPr>
           <w:p>
             <w:pPr>
-              <w:spacing w:after="0" w:line="240" w:lineRule="auto"/>
-              <w:rPr>
-                <w:rFonts w:ascii="Segoe UI Emoji" w:eastAsia="Times New Roman" w:hAnsi="Segoe UI Emoji" w:cs="Calibri"/>
-                <w:sz w:val="24"/>
-                <w:szCs w:val="24"/>
+              <w:pStyle w:val="Heading1"/>
+              <w:shd w:val="clear" w:color="auto" w:fill="FFFFFF"/>
+              <w:spacing w:before="0"/>
+              <w:rPr>
+                <w:rFonts w:ascii="Roboto" w:hAnsi="Roboto"/>
+                <w:color w:val="0E4364"/>
               </w:rPr>
             </w:pPr>
             <w:r>
@@ -1256,6 +1494,16 @@
               </w:rPr>
               <w:t> </w:t>
             </w:r>
+          </w:p>
+          <w:p>
+            <w:pPr>
+              <w:spacing w:after="0" w:line="240" w:lineRule="auto"/>
+              <w:rPr>
+                <w:rFonts w:ascii="Segoe UI Emoji" w:eastAsia="Times New Roman" w:hAnsi="Segoe UI Emoji" w:cs="Calibri"/>
+                <w:sz w:val="24"/>
+                <w:szCs w:val="24"/>
+              </w:rPr>
+            </w:pPr>
           </w:p>
           <w:p>
             <w:pPr>
@@ -1287,11 +1535,12 @@
           </w:tcPr>
           <w:p>
             <w:pPr>
-              <w:spacing w:after="0" w:line="240" w:lineRule="auto"/>
-              <w:rPr>
-                <w:rFonts w:ascii="Segoe UI Emoji" w:eastAsia="Times New Roman" w:hAnsi="Segoe UI Emoji" w:cs="Calibri"/>
-                <w:sz w:val="24"/>
-                <w:szCs w:val="24"/>
+              <w:pStyle w:val="Heading1"/>
+              <w:shd w:val="clear" w:color="auto" w:fill="FFFFFF"/>
+              <w:spacing w:before="0"/>
+              <w:rPr>
+                <w:rFonts w:ascii="Roboto" w:hAnsi="Roboto"/>
+                <w:color w:val="0E4364"/>
               </w:rPr>
             </w:pPr>
             <w:r>
@@ -1302,6 +1551,39 @@
               </w:rPr>
               <w:t> </w:t>
             </w:r>
+            <w:r>
+              <w:rPr>
+                <w:rFonts w:ascii="Roboto" w:hAnsi="Roboto"/>
+                <w:color w:val="0E4364"/>
+              </w:rPr>
+              <w:t xml:space="preserve">LG </w:t>
+            </w:r>
+            <w:proofErr w:type="spellStart"/>
+            <w:r>
+              <w:rPr>
+                <w:rFonts w:ascii="Roboto" w:hAnsi="Roboto"/>
+                <w:color w:val="0E4364"/>
+              </w:rPr>
+              <w:t>UltraGear</w:t>
+            </w:r>
+            <w:proofErr w:type="spellEnd"/>
+            <w:r>
+              <w:rPr>
+                <w:rFonts w:ascii="Roboto" w:hAnsi="Roboto"/>
+                <w:color w:val="0E4364"/>
+              </w:rPr>
+              <w:t xml:space="preserve"> 24GN600-B 24" FHD 144Hz Gaming Monitor</w:t>
+            </w:r>
+          </w:p>
+          <w:p>
+            <w:pPr>
+              <w:spacing w:after="0" w:line="240" w:lineRule="auto"/>
+              <w:rPr>
+                <w:rFonts w:ascii="Segoe UI Emoji" w:eastAsia="Times New Roman" w:hAnsi="Segoe UI Emoji" w:cs="Calibri"/>
+                <w:sz w:val="24"/>
+                <w:szCs w:val="24"/>
+              </w:rPr>
+            </w:pPr>
           </w:p>
         </w:tc>
         <w:tc>
@@ -1323,6 +1605,30 @@
                 <w:szCs w:val="24"/>
               </w:rPr>
             </w:pPr>
+            <w:r>
+              <w:rPr>
+                <w:rStyle w:val="dollars"/>
+                <w:rFonts w:ascii="Roboto" w:hAnsi="Roboto"/>
+                <w:b/>
+                <w:bCs/>
+                <w:color w:val="111111"/>
+                <w:sz w:val="60"/>
+                <w:szCs w:val="60"/>
+                <w:shd w:val="clear" w:color="auto" w:fill="F6F7FA"/>
+              </w:rPr>
+              <w:t>$299</w:t>
+            </w:r>
+            <w:r>
+              <w:rPr>
+                <w:rStyle w:val="explistpricecents"/>
+                <w:rFonts w:ascii="Roboto" w:hAnsi="Roboto"/>
+                <w:b/>
+                <w:bCs/>
+                <w:color w:val="111111"/>
+                <w:shd w:val="clear" w:color="auto" w:fill="F6F7FA"/>
+              </w:rPr>
+              <w:t>00</w:t>
+            </w:r>
           </w:p>
         </w:tc>
       </w:tr>
@@ -1428,11 +1734,12 @@
           </w:tcPr>
           <w:p>
             <w:pPr>
-              <w:spacing w:after="0" w:line="240" w:lineRule="auto"/>
-              <w:rPr>
-                <w:rFonts w:ascii="Segoe UI Emoji" w:eastAsia="Times New Roman" w:hAnsi="Segoe UI Emoji" w:cs="Calibri"/>
-                <w:sz w:val="24"/>
-                <w:szCs w:val="24"/>
+              <w:pStyle w:val="Heading1"/>
+              <w:shd w:val="clear" w:color="auto" w:fill="FFFFFF"/>
+              <w:spacing w:before="0"/>
+              <w:rPr>
+                <w:rFonts w:ascii="Roboto" w:hAnsi="Roboto"/>
+                <w:color w:val="0E4364"/>
               </w:rPr>
             </w:pPr>
             <w:r>
@@ -1443,6 +1750,39 @@
               </w:rPr>
               <w:t> </w:t>
             </w:r>
+            <w:r>
+              <w:rPr>
+                <w:rFonts w:ascii="Roboto" w:hAnsi="Roboto"/>
+                <w:color w:val="0E4364"/>
+              </w:rPr>
+              <w:t xml:space="preserve">Gigabyte NVIDIA GeForce GTX1650 </w:t>
+            </w:r>
+            <w:proofErr w:type="spellStart"/>
+            <w:r>
+              <w:rPr>
+                <w:rFonts w:ascii="Roboto" w:hAnsi="Roboto"/>
+                <w:color w:val="0E4364"/>
+              </w:rPr>
+              <w:t>Windforce</w:t>
+            </w:r>
+            <w:proofErr w:type="spellEnd"/>
+            <w:r>
+              <w:rPr>
+                <w:rFonts w:ascii="Roboto" w:hAnsi="Roboto"/>
+                <w:color w:val="0E4364"/>
+              </w:rPr>
+              <w:t xml:space="preserve"> 4GB GDDR6 Graphics Card</w:t>
+            </w:r>
+          </w:p>
+          <w:p>
+            <w:pPr>
+              <w:spacing w:after="0" w:line="240" w:lineRule="auto"/>
+              <w:rPr>
+                <w:rFonts w:ascii="Segoe UI Emoji" w:eastAsia="Times New Roman" w:hAnsi="Segoe UI Emoji" w:cs="Calibri"/>
+                <w:sz w:val="24"/>
+                <w:szCs w:val="24"/>
+              </w:rPr>
+            </w:pPr>
           </w:p>
         </w:tc>
         <w:tc>
@@ -1464,6 +1804,30 @@
                 <w:szCs w:val="24"/>
               </w:rPr>
             </w:pPr>
+            <w:r>
+              <w:rPr>
+                <w:rStyle w:val="dollars"/>
+                <w:rFonts w:ascii="Roboto" w:hAnsi="Roboto"/>
+                <w:b/>
+                <w:bCs/>
+                <w:color w:val="111111"/>
+                <w:sz w:val="60"/>
+                <w:szCs w:val="60"/>
+                <w:shd w:val="clear" w:color="auto" w:fill="F6F7FA"/>
+              </w:rPr>
+              <w:t>$319</w:t>
+            </w:r>
+            <w:r>
+              <w:rPr>
+                <w:rStyle w:val="explistpricecents"/>
+                <w:rFonts w:ascii="Roboto" w:hAnsi="Roboto"/>
+                <w:b/>
+                <w:bCs/>
+                <w:color w:val="111111"/>
+                <w:shd w:val="clear" w:color="auto" w:fill="F6F7FA"/>
+              </w:rPr>
+              <w:t>00</w:t>
+            </w:r>
           </w:p>
         </w:tc>
       </w:tr>
@@ -1500,7 +1864,7 @@
                 <w:sz w:val="24"/>
                 <w:szCs w:val="24"/>
               </w:rPr>
-              <w:t>Sound Card</w:t>
+              <w:t>motherboard</w:t>
             </w:r>
           </w:p>
         </w:tc>
@@ -1569,11 +1933,12 @@
           </w:tcPr>
           <w:p>
             <w:pPr>
-              <w:spacing w:after="0" w:line="240" w:lineRule="auto"/>
-              <w:rPr>
-                <w:rFonts w:ascii="Segoe UI Emoji" w:eastAsia="Times New Roman" w:hAnsi="Segoe UI Emoji" w:cs="Calibri"/>
-                <w:sz w:val="24"/>
-                <w:szCs w:val="24"/>
+              <w:pStyle w:val="Heading1"/>
+              <w:shd w:val="clear" w:color="auto" w:fill="FFFFFF"/>
+              <w:spacing w:before="0"/>
+              <w:rPr>
+                <w:rFonts w:ascii="Roboto" w:hAnsi="Roboto"/>
+                <w:color w:val="0E4364"/>
               </w:rPr>
             </w:pPr>
             <w:r>
@@ -1584,6 +1949,23 @@
               </w:rPr>
               <w:t> </w:t>
             </w:r>
+            <w:r>
+              <w:rPr>
+                <w:rFonts w:ascii="Roboto" w:hAnsi="Roboto"/>
+                <w:color w:val="0E4364"/>
+              </w:rPr>
+              <w:t>Gigabyte B550M DS3H AC MATX</w:t>
+            </w:r>
+          </w:p>
+          <w:p>
+            <w:pPr>
+              <w:spacing w:after="0" w:line="240" w:lineRule="auto"/>
+              <w:rPr>
+                <w:rFonts w:ascii="Segoe UI Emoji" w:eastAsia="Times New Roman" w:hAnsi="Segoe UI Emoji" w:cs="Calibri"/>
+                <w:sz w:val="24"/>
+                <w:szCs w:val="24"/>
+              </w:rPr>
+            </w:pPr>
           </w:p>
         </w:tc>
         <w:tc>
@@ -1605,6 +1987,30 @@
                 <w:szCs w:val="24"/>
               </w:rPr>
             </w:pPr>
+            <w:r>
+              <w:rPr>
+                <w:rStyle w:val="dollars"/>
+                <w:rFonts w:ascii="Roboto" w:hAnsi="Roboto"/>
+                <w:b/>
+                <w:bCs/>
+                <w:color w:val="111111"/>
+                <w:sz w:val="60"/>
+                <w:szCs w:val="60"/>
+                <w:shd w:val="clear" w:color="auto" w:fill="F6F7FA"/>
+              </w:rPr>
+              <w:t>$218</w:t>
+            </w:r>
+            <w:r>
+              <w:rPr>
+                <w:rStyle w:val="explistpricecents"/>
+                <w:rFonts w:ascii="Roboto" w:hAnsi="Roboto"/>
+                <w:b/>
+                <w:bCs/>
+                <w:color w:val="111111"/>
+                <w:shd w:val="clear" w:color="auto" w:fill="F6F7FA"/>
+              </w:rPr>
+              <w:t>99</w:t>
+            </w:r>
           </w:p>
         </w:tc>
       </w:tr>
@@ -1641,7 +2047,7 @@
                 <w:sz w:val="24"/>
                 <w:szCs w:val="24"/>
               </w:rPr>
-              <w:t>Speakers</w:t>
+              <w:t xml:space="preserve">Case </w:t>
             </w:r>
           </w:p>
         </w:tc>
@@ -1710,11 +2116,12 @@
           </w:tcPr>
           <w:p>
             <w:pPr>
-              <w:spacing w:after="0" w:line="240" w:lineRule="auto"/>
-              <w:rPr>
-                <w:rFonts w:ascii="Segoe UI Emoji" w:eastAsia="Times New Roman" w:hAnsi="Segoe UI Emoji" w:cs="Calibri"/>
-                <w:sz w:val="24"/>
-                <w:szCs w:val="24"/>
+              <w:pStyle w:val="Heading1"/>
+              <w:shd w:val="clear" w:color="auto" w:fill="FFFFFF"/>
+              <w:spacing w:before="0"/>
+              <w:rPr>
+                <w:rFonts w:ascii="Roboto" w:hAnsi="Roboto"/>
+                <w:color w:val="0E4364"/>
               </w:rPr>
             </w:pPr>
             <w:r>
@@ -1725,6 +2132,55 @@
               </w:rPr>
               <w:t> </w:t>
             </w:r>
+            <w:r>
+              <w:rPr>
+                <w:rFonts w:ascii="Roboto" w:hAnsi="Roboto"/>
+                <w:color w:val="0E4364"/>
+              </w:rPr>
+              <w:t xml:space="preserve">Cooler Master </w:t>
+            </w:r>
+            <w:proofErr w:type="spellStart"/>
+            <w:r>
+              <w:rPr>
+                <w:rFonts w:ascii="Roboto" w:hAnsi="Roboto"/>
+                <w:color w:val="0E4364"/>
+              </w:rPr>
+              <w:t>MasterBox</w:t>
+            </w:r>
+            <w:proofErr w:type="spellEnd"/>
+            <w:r>
+              <w:rPr>
+                <w:rFonts w:ascii="Roboto" w:hAnsi="Roboto"/>
+                <w:color w:val="0E4364"/>
+              </w:rPr>
+              <w:t xml:space="preserve"> K501L RGB </w:t>
+            </w:r>
+            <w:proofErr w:type="spellStart"/>
+            <w:r>
+              <w:rPr>
+                <w:rFonts w:ascii="Roboto" w:hAnsi="Roboto"/>
+                <w:color w:val="0E4364"/>
+              </w:rPr>
+              <w:t>MidTower</w:t>
+            </w:r>
+            <w:proofErr w:type="spellEnd"/>
+            <w:r>
+              <w:rPr>
+                <w:rFonts w:ascii="Roboto" w:hAnsi="Roboto"/>
+                <w:color w:val="0E4364"/>
+              </w:rPr>
+              <w:t xml:space="preserve"> Gaming Case </w:t>
+            </w:r>
+          </w:p>
+          <w:p>
+            <w:pPr>
+              <w:spacing w:after="0" w:line="240" w:lineRule="auto"/>
+              <w:rPr>
+                <w:rFonts w:ascii="Segoe UI Emoji" w:eastAsia="Times New Roman" w:hAnsi="Segoe UI Emoji" w:cs="Calibri"/>
+                <w:sz w:val="24"/>
+                <w:szCs w:val="24"/>
+              </w:rPr>
+            </w:pPr>
           </w:p>
         </w:tc>
         <w:tc>
@@ -1739,13 +2195,39 @@
           </w:tcPr>
           <w:p>
             <w:pPr>
-              <w:spacing w:after="0" w:line="240" w:lineRule="auto"/>
-              <w:rPr>
-                <w:rFonts w:ascii="Segoe UI Emoji" w:eastAsia="Times New Roman" w:hAnsi="Segoe UI Emoji" w:cs="Calibri"/>
-                <w:sz w:val="24"/>
-                <w:szCs w:val="24"/>
-              </w:rPr>
-            </w:pPr>
+              <w:shd w:val="clear" w:color="auto" w:fill="F6F7FA"/>
+              <w:spacing w:after="0" w:line="240" w:lineRule="auto"/>
+              <w:jc w:val="center"/>
+              <w:rPr>
+                <w:rFonts w:ascii="Segoe UI Emoji" w:eastAsia="Times New Roman" w:hAnsi="Segoe UI Emoji" w:cs="Calibri"/>
+                <w:sz w:val="24"/>
+                <w:szCs w:val="24"/>
+              </w:rPr>
+            </w:pPr>
+            <w:r>
+              <w:rPr>
+                <w:rStyle w:val="dollars"/>
+                <w:rFonts w:ascii="Roboto" w:hAnsi="Roboto"/>
+                <w:b/>
+                <w:bCs/>
+                <w:color w:val="111111"/>
+                <w:sz w:val="60"/>
+                <w:szCs w:val="60"/>
+                <w:shd w:val="clear" w:color="auto" w:fill="F6F7FA"/>
+              </w:rPr>
+              <w:t>$90</w:t>
+            </w:r>
+            <w:r>
+              <w:rPr>
+                <w:rStyle w:val="explistpricecents"/>
+                <w:rFonts w:ascii="Roboto" w:hAnsi="Roboto"/>
+                <w:b/>
+                <w:bCs/>
+                <w:color w:val="111111"/>
+                <w:shd w:val="clear" w:color="auto" w:fill="F6F7FA"/>
+              </w:rPr>
+              <w:t>85</w:t>
+            </w:r>
           </w:p>
         </w:tc>
       </w:tr>
@@ -1851,11 +2333,12 @@
           </w:tcPr>
           <w:p>
             <w:pPr>
-              <w:spacing w:after="0" w:line="240" w:lineRule="auto"/>
-              <w:rPr>
-                <w:rFonts w:ascii="Segoe UI Emoji" w:eastAsia="Times New Roman" w:hAnsi="Segoe UI Emoji" w:cs="Calibri"/>
-                <w:sz w:val="24"/>
-                <w:szCs w:val="24"/>
+              <w:pStyle w:val="Heading1"/>
+              <w:shd w:val="clear" w:color="auto" w:fill="FFFFFF"/>
+              <w:spacing w:before="0"/>
+              <w:rPr>
+                <w:rFonts w:ascii="Roboto" w:hAnsi="Roboto"/>
+                <w:color w:val="0E4364"/>
               </w:rPr>
             </w:pPr>
             <w:r>
@@ -1866,6 +2349,23 @@
               </w:rPr>
               <w:t> </w:t>
             </w:r>
+            <w:r>
+              <w:rPr>
+                <w:rFonts w:ascii="Roboto" w:hAnsi="Roboto"/>
+                <w:color w:val="0E4364"/>
+              </w:rPr>
+              <w:t>Razer Huntsman Mini 60% Gaming Keyboard - Mercury White</w:t>
+            </w:r>
+          </w:p>
+          <w:p>
+            <w:pPr>
+              <w:spacing w:after="0" w:line="240" w:lineRule="auto"/>
+              <w:rPr>
+                <w:rFonts w:ascii="Segoe UI Emoji" w:eastAsia="Times New Roman" w:hAnsi="Segoe UI Emoji" w:cs="Calibri"/>
+                <w:sz w:val="24"/>
+                <w:szCs w:val="24"/>
+              </w:rPr>
+            </w:pPr>
           </w:p>
         </w:tc>
         <w:tc>
@@ -1887,6 +2387,30 @@
                 <w:szCs w:val="24"/>
               </w:rPr>
             </w:pPr>
+            <w:r>
+              <w:rPr>
+                <w:rStyle w:val="dollars"/>
+                <w:rFonts w:ascii="Roboto" w:hAnsi="Roboto"/>
+                <w:b/>
+                <w:bCs/>
+                <w:color w:val="111111"/>
+                <w:sz w:val="60"/>
+                <w:szCs w:val="60"/>
+                <w:shd w:val="clear" w:color="auto" w:fill="F6F7FA"/>
+              </w:rPr>
+              <w:t>$180</w:t>
+            </w:r>
+            <w:r>
+              <w:rPr>
+                <w:rStyle w:val="explistpricecents"/>
+                <w:rFonts w:ascii="Roboto" w:hAnsi="Roboto"/>
+                <w:b/>
+                <w:bCs/>
+                <w:color w:val="111111"/>
+                <w:shd w:val="clear" w:color="auto" w:fill="F6F7FA"/>
+              </w:rPr>
+              <w:t>00</w:t>
+            </w:r>
           </w:p>
         </w:tc>
       </w:tr>
@@ -2214,7 +2738,7 @@
       </w:pPr>
     </w:p>
     <w:sectPr>
-      <w:headerReference w:type="default" r:id="rId6"/>
+      <w:headerReference w:type="default" r:id="rId9"/>
       <w:pgSz w:w="12240" w:h="15840"/>
       <w:pgMar w:top="1440" w:right="1440" w:bottom="1440" w:left="1440" w:header="720" w:footer="720" w:gutter="0"/>
       <w:cols w:space="720"/>
@@ -2797,6 +3321,16 @@
     <w:uiPriority w:val="99"/>
     <w:rsid w:val="000A37C0"/>
   </w:style>
+  <w:style w:type="character" w:customStyle="1" w:styleId="dollars">
+    <w:name w:val="dollars"/>
+    <w:basedOn w:val="DefaultParagraphFont"/>
+    <w:rsid w:val="00331D22"/>
+  </w:style>
+  <w:style w:type="character" w:customStyle="1" w:styleId="explistpricecents">
+    <w:name w:val="explist_price_cents"/>
+    <w:basedOn w:val="DefaultParagraphFont"/>
+    <w:rsid w:val="00331D22"/>
+  </w:style>
 </w:styles>
 </file>
 
@@ -3093,4 +3627,256 @@
     </a:ext>
   </a:extLst>
 </a:theme>
+</file>
+
+<file path=customXml/item1.xml><?xml version="1.0" encoding="utf-8"?>
+<ct:contentTypeSchema xmlns:ct="http://schemas.microsoft.com/office/2006/metadata/contentType" xmlns:ma="http://schemas.microsoft.com/office/2006/metadata/properties/metaAttributes" ct:_="" ma:_="" ma:contentTypeName="Document" ma:contentTypeID="0x010100FABD0839A1D138468C62C6E70CC3504C" ma:contentTypeVersion="8" ma:contentTypeDescription="Create a new document." ma:contentTypeScope="" ma:versionID="71a1aa0a99d4172b3b140fcc3de7602b">
+  <xsd:schema xmlns:xsd="http://www.w3.org/2001/XMLSchema" xmlns:xs="http://www.w3.org/2001/XMLSchema" xmlns:p="http://schemas.microsoft.com/office/2006/metadata/properties" xmlns:ns3="2ae2983b-a048-41ba-9553-bb089979ee1a" xmlns:ns4="10e58d75-b3d9-42a0-bd95-5fdb4b5c0df7" targetNamespace="http://schemas.microsoft.com/office/2006/metadata/properties" ma:root="true" ma:fieldsID="dcd82056ef40b7034cc0403ec277f408" ns3:_="" ns4:_="">
+    <xsd:import namespace="2ae2983b-a048-41ba-9553-bb089979ee1a"/>
+    <xsd:import namespace="10e58d75-b3d9-42a0-bd95-5fdb4b5c0df7"/>
+    <xsd:element name="properties">
+      <xsd:complexType>
+        <xsd:sequence>
+          <xsd:element name="documentManagement">
+            <xsd:complexType>
+              <xsd:all>
+                <xsd:element ref="ns3:MediaServiceMetadata" minOccurs="0"/>
+                <xsd:element ref="ns3:MediaServiceFastMetadata" minOccurs="0"/>
+                <xsd:element ref="ns4:SharedWithUsers" minOccurs="0"/>
+                <xsd:element ref="ns4:SharedWithDetails" minOccurs="0"/>
+                <xsd:element ref="ns4:SharingHintHash" minOccurs="0"/>
+                <xsd:element ref="ns3:MediaServiceAutoKeyPoints" minOccurs="0"/>
+                <xsd:element ref="ns3:MediaServiceKeyPoints" minOccurs="0"/>
+                <xsd:element ref="ns3:_activity" minOccurs="0"/>
+              </xsd:all>
+            </xsd:complexType>
+          </xsd:element>
+        </xsd:sequence>
+      </xsd:complexType>
+    </xsd:element>
+  </xsd:schema>
+  <xsd:schema xmlns:xsd="http://www.w3.org/2001/XMLSchema" xmlns:xs="http://www.w3.org/2001/XMLSchema" xmlns:dms="http://schemas.microsoft.com/office/2006/documentManagement/types" xmlns:pc="http://schemas.microsoft.com/office/infopath/2007/PartnerControls" targetNamespace="2ae2983b-a048-41ba-9553-bb089979ee1a" elementFormDefault="qualified">
+    <xsd:import namespace="http://schemas.microsoft.com/office/2006/documentManagement/types"/>
+    <xsd:import namespace="http://schemas.microsoft.com/office/infopath/2007/PartnerControls"/>
+    <xsd:element name="MediaServiceMetadata" ma:index="8" nillable="true" ma:displayName="MediaServiceMetadata" ma:hidden="true" ma:internalName="MediaServiceMetadata" ma:readOnly="true">
+      <xsd:simpleType>
+        <xsd:restriction base="dms:Note"/>
+      </xsd:simpleType>
+    </xsd:element>
+    <xsd:element name="MediaServiceFastMetadata" ma:index="9" nillable="true" ma:displayName="MediaServiceFastMetadata" ma:hidden="true" ma:internalName="MediaServiceFastMetadata" ma:readOnly="true">
+      <xsd:simpleType>
+        <xsd:restriction base="dms:Note"/>
+      </xsd:simpleType>
+    </xsd:element>
+    <xsd:element name="MediaServiceAutoKeyPoints" ma:index="13" nillable="true" ma:displayName="MediaServiceAutoKeyPoints" ma:hidden="true" ma:internalName="MediaServiceAutoKeyPoints" ma:readOnly="true">
+      <xsd:simpleType>
+        <xsd:restriction base="dms:Note"/>
+      </xsd:simpleType>
+    </xsd:element>
+    <xsd:element name="MediaServiceKeyPoints" ma:index="14" nillable="true" ma:displayName="KeyPoints" ma:internalName="MediaServiceKeyPoints" ma:readOnly="true">
+      <xsd:simpleType>
+        <xsd:restriction base="dms:Note">
+          <xsd:maxLength value="255"/>
+        </xsd:restriction>
+      </xsd:simpleType>
+    </xsd:element>
+    <xsd:element name="_activity" ma:index="15" nillable="true" ma:displayName="_activity" ma:hidden="true" ma:internalName="_activity">
+      <xsd:simpleType>
+        <xsd:restriction base="dms:Note"/>
+      </xsd:simpleType>
+    </xsd:element>
+  </xsd:schema>
+  <xsd:schema xmlns:xsd="http://www.w3.org/2001/XMLSchema" xmlns:xs="http://www.w3.org/2001/XMLSchema" xmlns:dms="http://schemas.microsoft.com/office/2006/documentManagement/types" xmlns:pc="http://schemas.microsoft.com/office/infopath/2007/PartnerControls" targetNamespace="10e58d75-b3d9-42a0-bd95-5fdb4b5c0df7" elementFormDefault="qualified">
+    <xsd:import namespace="http://schemas.microsoft.com/office/2006/documentManagement/types"/>
+    <xsd:import namespace="http://schemas.microsoft.com/office/infopath/2007/PartnerControls"/>
+    <xsd:element name="SharedWithUsers" ma:index="10" nillable="true" ma:displayName="Shared With" ma:internalName="SharedWithUsers" ma:readOnly="true">
+      <xsd:complexType>
+        <xsd:complexContent>
+          <xsd:extension base="dms:UserMulti">
+            <xsd:sequence>
+              <xsd:element name="UserInfo" minOccurs="0" maxOccurs="unbounded">
+                <xsd:complexType>
+                  <xsd:sequence>
+                    <xsd:element name="DisplayName" type="xsd:string" minOccurs="0"/>
+                    <xsd:element name="AccountId" type="dms:UserId" minOccurs="0" nillable="true"/>
+                    <xsd:element name="AccountType" type="xsd:string" minOccurs="0"/>
+                  </xsd:sequence>
+                </xsd:complexType>
+              </xsd:element>
+            </xsd:sequence>
+          </xsd:extension>
+        </xsd:complexContent>
+      </xsd:complexType>
+    </xsd:element>
+    <xsd:element name="SharedWithDetails" ma:index="11" nillable="true" ma:displayName="Shared With Details" ma:internalName="SharedWithDetails" ma:readOnly="true">
+      <xsd:simpleType>
+        <xsd:restriction base="dms:Note">
+          <xsd:maxLength value="255"/>
+        </xsd:restriction>
+      </xsd:simpleType>
+    </xsd:element>
+    <xsd:element name="SharingHintHash" ma:index="12" nillable="true" ma:displayName="Sharing Hint Hash" ma:hidden="true" ma:internalName="SharingHintHash" ma:readOnly="true">
+      <xsd:simpleType>
+        <xsd:restriction base="dms:Text"/>
+      </xsd:simpleType>
+    </xsd:element>
+  </xsd:schema>
+  <xsd:schema xmlns="http://schemas.openxmlformats.org/package/2006/metadata/core-properties" xmlns:xsd="http://www.w3.org/2001/XMLSchema" xmlns:xsi="http://www.w3.org/2001/XMLSchema-instance" xmlns:dc="http://purl.org/dc/elements/1.1/" xmlns:dcterms="http://purl.org/dc/terms/" xmlns:odoc="http://schemas.microsoft.com/internal/obd" targetNamespace="http://schemas.openxmlformats.org/package/2006/metadata/core-properties" elementFormDefault="qualified" attributeFormDefault="unqualified" blockDefault="#all">
+    <xsd:import namespace="http://purl.org/dc/elements/1.1/" schemaLocation="http://dublincore.org/schemas/xmls/qdc/2003/04/02/dc.xsd"/>
+    <xsd:import namespace="http://purl.org/dc/terms/" schemaLocation="http://dublincore.org/schemas/xmls/qdc/2003/04/02/dcterms.xsd"/>
+    <xsd:element name="coreProperties" type="CT_coreProperties"/>
+    <xsd:complexType name="CT_coreProperties">
+      <xsd:all>
+        <xsd:element ref="dc:creator" minOccurs="0" maxOccurs="1"/>
+        <xsd:element ref="dcterms:created" minOccurs="0" maxOccurs="1"/>
+        <xsd:element ref="dc:identifier" minOccurs="0" maxOccurs="1"/>
+        <xsd:element name="contentType" minOccurs="0" maxOccurs="1" type="xsd:string" ma:index="0" ma:displayName="Content Type"/>
+        <xsd:element ref="dc:title" minOccurs="0" maxOccurs="1" ma:index="4" ma:displayName="Title"/>
+        <xsd:element ref="dc:subject" minOccurs="0" maxOccurs="1"/>
+        <xsd:element ref="dc:description" minOccurs="0" maxOccurs="1"/>
+        <xsd:element name="keywords" minOccurs="0" maxOccurs="1" type="xsd:string"/>
+        <xsd:element ref="dc:language" minOccurs="0" maxOccurs="1"/>
+        <xsd:element name="category" minOccurs="0" maxOccurs="1" type="xsd:string"/>
+        <xsd:element name="version" minOccurs="0" maxOccurs="1" type="xsd:string"/>
+        <xsd:element name="revision" minOccurs="0" maxOccurs="1" type="xsd:string">
+          <xsd:annotation>
+            <xsd:documentation>
+                        This value indicates the number of saves or revisions. The application is responsible for updating this value after each revision.
+                    </xsd:documentation>
+          </xsd:annotation>
+        </xsd:element>
+        <xsd:element name="lastModifiedBy" minOccurs="0" maxOccurs="1" type="xsd:string"/>
+        <xsd:element ref="dcterms:modified" minOccurs="0" maxOccurs="1"/>
+        <xsd:element name="contentStatus" minOccurs="0" maxOccurs="1" type="xsd:string"/>
+      </xsd:all>
+    </xsd:complexType>
+  </xsd:schema>
+  <xs:schema xmlns:pc="http://schemas.microsoft.com/office/infopath/2007/PartnerControls" xmlns:xs="http://www.w3.org/2001/XMLSchema" targetNamespace="http://schemas.microsoft.com/office/infopath/2007/PartnerControls" elementFormDefault="qualified" attributeFormDefault="unqualified">
+    <xs:element name="Person">
+      <xs:complexType>
+        <xs:sequence>
+          <xs:element ref="pc:DisplayName" minOccurs="0"/>
+          <xs:element ref="pc:AccountId" minOccurs="0"/>
+          <xs:element ref="pc:AccountType" minOccurs="0"/>
+        </xs:sequence>
+      </xs:complexType>
+    </xs:element>
+    <xs:element name="DisplayName" type="xs:string"/>
+    <xs:element name="AccountId" type="xs:string"/>
+    <xs:element name="AccountType" type="xs:string"/>
+    <xs:element name="BDCAssociatedEntity">
+      <xs:complexType>
+        <xs:sequence>
+          <xs:element ref="pc:BDCEntity" minOccurs="0" maxOccurs="unbounded"/>
+        </xs:sequence>
+        <xs:attribute ref="pc:EntityNamespace"/>
+        <xs:attribute ref="pc:EntityName"/>
+        <xs:attribute ref="pc:SystemInstanceName"/>
+        <xs:attribute ref="pc:AssociationName"/>
+      </xs:complexType>
+    </xs:element>
+    <xs:attribute name="EntityNamespace" type="xs:string"/>
+    <xs:attribute name="EntityName" type="xs:string"/>
+    <xs:attribute name="SystemInstanceName" type="xs:string"/>
+    <xs:attribute name="AssociationName" type="xs:string"/>
+    <xs:element name="BDCEntity">
+      <xs:complexType>
+        <xs:sequence>
+          <xs:element ref="pc:EntityDisplayName" minOccurs="0"/>
+          <xs:element ref="pc:EntityInstanceReference" minOccurs="0"/>
+          <xs:element ref="pc:EntityId1" minOccurs="0"/>
+          <xs:element ref="pc:EntityId2" minOccurs="0"/>
+          <xs:element ref="pc:EntityId3" minOccurs="0"/>
+          <xs:element ref="pc:EntityId4" minOccurs="0"/>
+          <xs:element ref="pc:EntityId5" minOccurs="0"/>
+        </xs:sequence>
+      </xs:complexType>
+    </xs:element>
+    <xs:element name="EntityDisplayName" type="xs:string"/>
+    <xs:element name="EntityInstanceReference" type="xs:string"/>
+    <xs:element name="EntityId1" type="xs:string"/>
+    <xs:element name="EntityId2" type="xs:string"/>
+    <xs:element name="EntityId3" type="xs:string"/>
+    <xs:element name="EntityId4" type="xs:string"/>
+    <xs:element name="EntityId5" type="xs:string"/>
+    <xs:element name="Terms">
+      <xs:complexType>
+        <xs:sequence>
+          <xs:element ref="pc:TermInfo" minOccurs="0" maxOccurs="unbounded"/>
+        </xs:sequence>
+      </xs:complexType>
+    </xs:element>
+    <xs:element name="TermInfo">
+      <xs:complexType>
+        <xs:sequence>
+          <xs:element ref="pc:TermName" minOccurs="0"/>
+          <xs:element ref="pc:TermId" minOccurs="0"/>
+        </xs:sequence>
+      </xs:complexType>
+    </xs:element>
+    <xs:element name="TermName" type="xs:string"/>
+    <xs:element name="TermId" type="xs:string"/>
+  </xs:schema>
+</ct:contentTypeSchema>
+</file>
+
+<file path=customXml/item2.xml><?xml version="1.0" encoding="utf-8"?>
+<?mso-contentType ?>
+<FormTemplates xmlns="http://schemas.microsoft.com/sharepoint/v3/contenttype/forms">
+  <Display>DocumentLibraryForm</Display>
+  <Edit>DocumentLibraryForm</Edit>
+  <New>DocumentLibraryForm</New>
+</FormTemplates>
+</file>
+
+<file path=customXml/item3.xml><?xml version="1.0" encoding="utf-8"?>
+<p:properties xmlns:p="http://schemas.microsoft.com/office/2006/metadata/properties" xmlns:xsi="http://www.w3.org/2001/XMLSchema-instance" xmlns:pc="http://schemas.microsoft.com/office/infopath/2007/PartnerControls">
+  <documentManagement>
+    <_activity xmlns="2ae2983b-a048-41ba-9553-bb089979ee1a" xsi:nil="true"/>
+  </documentManagement>
+</p:properties>
+</file>
+
+<file path=customXml/itemProps1.xml><?xml version="1.0" encoding="utf-8"?>
+<ds:datastoreItem xmlns:ds="http://schemas.openxmlformats.org/officeDocument/2006/customXml" ds:itemID="{9F904686-8E53-45C9-98D2-C32E6B260E5C}">
+  <ds:schemaRefs>
+    <ds:schemaRef ds:uri="http://schemas.microsoft.com/office/2006/metadata/contentType"/>
+    <ds:schemaRef ds:uri="http://schemas.microsoft.com/office/2006/metadata/properties/metaAttributes"/>
+    <ds:schemaRef ds:uri="http://www.w3.org/2001/XMLSchema"/>
+    <ds:schemaRef ds:uri="http://schemas.microsoft.com/office/2006/metadata/properties"/>
+    <ds:schemaRef ds:uri="2ae2983b-a048-41ba-9553-bb089979ee1a"/>
+    <ds:schemaRef ds:uri="10e58d75-b3d9-42a0-bd95-5fdb4b5c0df7"/>
+    <ds:schemaRef ds:uri="http://schemas.microsoft.com/office/2006/documentManagement/types"/>
+    <ds:schemaRef ds:uri="http://schemas.microsoft.com/office/infopath/2007/PartnerControls"/>
+    <ds:schemaRef ds:uri="http://schemas.openxmlformats.org/package/2006/metadata/core-properties"/>
+    <ds:schemaRef ds:uri="http://purl.org/dc/elements/1.1/"/>
+    <ds:schemaRef ds:uri="http://purl.org/dc/terms/"/>
+    <ds:schemaRef ds:uri="http://schemas.microsoft.com/internal/obd"/>
+  </ds:schemaRefs>
+</ds:datastoreItem>
+</file>
+
+<file path=customXml/itemProps2.xml><?xml version="1.0" encoding="utf-8"?>
+<ds:datastoreItem xmlns:ds="http://schemas.openxmlformats.org/officeDocument/2006/customXml" ds:itemID="{7D2343E3-F2ED-4717-8956-E3ADCC32AB11}">
+  <ds:schemaRefs>
+    <ds:schemaRef ds:uri="http://schemas.microsoft.com/sharepoint/v3/contenttype/forms"/>
+  </ds:schemaRefs>
+</ds:datastoreItem>
+</file>
+
+<file path=customXml/itemProps3.xml><?xml version="1.0" encoding="utf-8"?>
+<ds:datastoreItem xmlns:ds="http://schemas.openxmlformats.org/officeDocument/2006/customXml" ds:itemID="{ED39D574-7ECE-400E-9AB2-9EB161040A53}">
+  <ds:schemaRefs>
+    <ds:schemaRef ds:uri="http://purl.org/dc/elements/1.1/"/>
+    <ds:schemaRef ds:uri="http://schemas.microsoft.com/office/2006/metadata/properties"/>
+    <ds:schemaRef ds:uri="2ae2983b-a048-41ba-9553-bb089979ee1a"/>
+    <ds:schemaRef ds:uri="http://schemas.openxmlformats.org/package/2006/metadata/core-properties"/>
+    <ds:schemaRef ds:uri="http://purl.org/dc/terms/"/>
+    <ds:schemaRef ds:uri="http://schemas.microsoft.com/office/infopath/2007/PartnerControls"/>
+    <ds:schemaRef ds:uri="http://schemas.microsoft.com/office/2006/documentManagement/types"/>
+    <ds:schemaRef ds:uri="10e58d75-b3d9-42a0-bd95-5fdb4b5c0df7"/>
+    <ds:schemaRef ds:uri="http://www.w3.org/XML/1998/namespace"/>
+    <ds:schemaRef ds:uri="http://purl.org/dc/dcmitype/"/>
+  </ds:schemaRefs>
+</ds:datastoreItem>
 </file>